--- a/TestConsole/testDocument/商標註冊申請書 - 複製.docx
+++ b/TestConsole/testDocument/商標註冊申請書 - 複製.docx
@@ -54,14 +54,16 @@
         </w:rPr>
         <w:t xml:space="preserve">【事務所或申請人案件編號】　　</w:t>
       </w:r>
+      <w:bookmarkStart w:name="seq_no" w:id="0"/>
       <w:r>
         <w:rPr>
           <w:rFonts w:hint="eastAsia" w:ascii="新細明體" w:hAnsi="新細明體"/>
           <w:sz w:val="24"/>
           <w:szCs w:val="24"/>
         </w:rPr>
-        <w:t>NT66824(20180111)</w:t>
+        <w:t>NT-332838</w:t>
       </w:r>
+      <w:bookmarkEnd w:id="0"/>
     </w:p>
     <w:p>
       <w:pPr>
@@ -76,27 +78,26 @@
         </w:rPr>
         <w:t xml:space="preserve">【商標名稱】　　　　　　　　　</w:t>
       </w:r>
+    </w:p>
+    <w:p>
+      <w:pPr>
+        <w:pStyle w:val="a9"/>
+        <w:snapToGrid/>
+      </w:pPr>
       <w:r>
         <w:rPr>
           <w:rFonts w:hint="eastAsia" w:ascii="新細明體" w:hAnsi="新細明體"/>
           <w:sz w:val="24"/>
           <w:szCs w:val="24"/>
         </w:rPr>
-        <w:t>FE9測試</w:t>
+        <w:t>【商標圖樣顏色】　　　　　　　墨色</w:t>
       </w:r>
-    </w:p>
-    <w:p>
-      <w:pPr>
-        <w:pStyle w:val="a9"/>
-        <w:snapToGrid/>
-      </w:pPr>
       <w:r>
         <w:rPr>
-          <w:rFonts w:hint="eastAsia" w:ascii="新細明體" w:hAnsi="新細明體"/>
           <w:sz w:val="24"/>
           <w:szCs w:val="24"/>
         </w:rPr>
-        <w:t xml:space="preserve">【商標圖樣顏色】　　　　　　　</w:t>
+        <w:t>/</w:t>
       </w:r>
       <w:r>
         <w:rPr>
@@ -105,149 +106,6 @@
           <w:szCs w:val="24"/>
         </w:rPr>
         <w:t>彩色</w:t>
-      </w:r>
-    </w:p>
-    <w:p>
-      <w:pPr>
-        <w:pStyle w:val="a9"/>
-        <w:snapToGrid/>
-      </w:pPr>
-      <w:r>
-        <w:rPr>
-          <w:rFonts w:hint="eastAsia" w:ascii="新細明體" w:hAnsi="新細明體"/>
-          <w:sz w:val="24"/>
-          <w:szCs w:val="24"/>
-        </w:rPr>
-        <w:t>【商標圖樣】</w:t>
-      </w:r>
-    </w:p>
-    <w:p>
-      <w:r>
-        <w:drawing>
-          <wp:inline distT="0" distB="0" distL="0" distR="0">
-            <wp:extent cx="1801368" cy="1801368"/>
-            <wp:effectExtent l="0" t="0" r="0" b="0"/>
-            <wp:docPr id="1" name="IMG_475793e3"/>
-            <wp:cNvGraphicFramePr>
-              <a:graphicFrameLocks xmlns:a="http://schemas.openxmlformats.org/drawingml/2006/main" noChangeAspect="1"/>
-            </wp:cNvGraphicFramePr>
-            <a:graphic xmlns:a="http://schemas.openxmlformats.org/drawingml/2006/main">
-              <a:graphicData uri="http://schemas.openxmlformats.org/drawingml/2006/picture">
-                <pic:pic xmlns:pic="http://schemas.openxmlformats.org/drawingml/2006/picture">
-                  <pic:nvPicPr>
-                    <pic:cNvPr id="0" name="C:\Users\iCat\Documents\Visual Studio 2015\Projects\MyLibrary\TestConsole\bin\Debug\66824.jpg"/>
-                    <pic:cNvPicPr/>
-                  </pic:nvPicPr>
-                  <pic:blipFill>
-                    <a:blip r:embed="R1b23b33b62ef4546" cstate="print">
-                      <a:extLst>
-                        <a:ext uri="{28A0092B-C50C-407E-A947-70E740481C1C}"/>
-                      </a:extLst>
-                    </a:blip>
-                    <a:stretch>
-                      <a:fillRect/>
-                    </a:stretch>
-                  </pic:blipFill>
-                  <pic:spPr>
-                    <a:xfrm>
-                      <a:off x="0" y="0"/>
-                      <a:ext cx="1801368" cy="1801368"/>
-                    </a:xfrm>
-                    <a:prstGeom prst="rect">
-                      <a:avLst/>
-                    </a:prstGeom>
-                  </pic:spPr>
-                </pic:pic>
-              </a:graphicData>
-            </a:graphic>
-          </wp:inline>
-        </w:drawing>
-      </w:r>
-    </w:p>
-    <w:p/>
-    <w:p>
-      <w:pPr>
-        <w:snapToGrid w:val="0"/>
-        <w:spacing w:line="288" w:lineRule="auto"/>
-      </w:pPr>
-      <w:r>
-        <w:rPr>
-          <w:rFonts w:hint="eastAsia" w:ascii="新細明體" w:hAnsi="新細明體"/>
-          <w:color w:val="000000"/>
-        </w:rPr>
-        <w:t xml:space="preserve">【案由】　　　　　　　　　　　</w:t>
-      </w:r>
-      <w:r>
-        <w:rPr>
-          <w:color w:val="000000"/>
-        </w:rPr>
-        <w:t>A</w:t>
-      </w:r>
-    </w:p>
-    <w:p>
-      <w:pPr>
-        <w:pStyle w:val="a9"/>
-        <w:snapToGrid/>
-      </w:pPr>
-      <w:r>
-        <w:rPr>
-          <w:rFonts w:hint="eastAsia" w:ascii="新細明體" w:hAnsi="新細明體"/>
-          <w:sz w:val="24"/>
-          <w:szCs w:val="24"/>
-        </w:rPr>
-        <w:t xml:space="preserve">【事務所或申請人案件編號】　　</w:t>
-      </w:r>
-      <w:r>
-        <w:rPr>
-          <w:rFonts w:hint="eastAsia" w:ascii="新細明體" w:hAnsi="新細明體"/>
-          <w:sz w:val="24"/>
-          <w:szCs w:val="24"/>
-        </w:rPr>
-        <w:t>NT66824(20180111)_22</w:t>
-      </w:r>
-    </w:p>
-    <w:p>
-      <w:pPr>
-        <w:pStyle w:val="a9"/>
-        <w:snapToGrid/>
-      </w:pPr>
-      <w:r>
-        <w:rPr>
-          <w:rFonts w:hint="eastAsia" w:ascii="新細明體" w:hAnsi="新細明體"/>
-          <w:sz w:val="24"/>
-          <w:szCs w:val="24"/>
-        </w:rPr>
-        <w:t xml:space="preserve">【商標名稱】　　　　　　　　　</w:t>
-      </w:r>
-      <w:r>
-        <w:rPr>
-          <w:rFonts w:hint="eastAsia" w:ascii="新細明體" w:hAnsi="新細明體"/>
-          <w:sz w:val="24"/>
-          <w:szCs w:val="24"/>
-        </w:rPr>
-        <w:t>FE9測試_22</w:t>
-      </w:r>
-    </w:p>
-    <w:p>
-      <w:pPr>
-        <w:pStyle w:val="a9"/>
-        <w:snapToGrid/>
-      </w:pPr>
-      <w:r>
-        <w:rPr>
-          <w:rFonts w:hint="eastAsia" w:ascii="新細明體" w:hAnsi="新細明體"/>
-          <w:sz w:val="24"/>
-          <w:szCs w:val="24"/>
-        </w:rPr>
-        <w:t xml:space="preserve">【商標圖樣顏色】　　　　　　　</w:t>
-      </w:r>
-      <w:r>
-        <w:rPr>
-          <w:rFonts w:hint="eastAsia" w:ascii="新細明體" w:hAnsi="新細明體"/>
-          <w:sz w:val="24"/>
-          <w:szCs w:val="24"/>
-        </w:rPr>
-        <w:t>彩色_22</w:t>
       </w:r>
     </w:p>
     <w:p>
@@ -271,7 +129,7 @@
       </w:r>
     </w:p>
     <w:sectPr>
-      <w:footerReference w:type="default" r:id="rId7"/>
+      <w:footerReference w:type="default" r:id="rId8"/>
       <w:pgSz w:w="11906" w:h="16838"/>
       <w:pgMar w:top="1134" w:right="1134" w:bottom="1134" w:left="1134" w:header="851" w:footer="992" w:gutter="0"/>
       <w:cols w:space="425"/>
@@ -1228,7 +1086,7 @@
   <w:style w:type="paragraph" w:default="1" w:styleId="a">
     <w:name w:val="Normal"/>
     <w:qFormat/>
-    <w:rsid w:val="00117ED4"/>
+    <w:rsid w:val="00621E09"/>
     <w:rPr>
       <w:sz w:val="24"/>
       <w:szCs w:val="24"/>
@@ -1267,7 +1125,7 @@
     <w:uiPriority w:val="99"/>
     <w:semiHidden/>
     <w:unhideWhenUsed/>
-    <w:rsid w:val="00117ED4"/>
+    <w:rsid w:val="00621E09"/>
     <w:rPr>
       <w:color w:val="0000FF"/>
       <w:u w:val="single"/>
@@ -1278,7 +1136,7 @@
     <w:uiPriority w:val="99"/>
     <w:semiHidden/>
     <w:unhideWhenUsed/>
-    <w:rsid w:val="00117ED4"/>
+    <w:rsid w:val="00621E09"/>
     <w:rPr>
       <w:color w:val="800080"/>
       <w:u w:val="single"/>
@@ -1291,7 +1149,7 @@
     <w:uiPriority w:val="99"/>
     <w:semiHidden/>
     <w:unhideWhenUsed/>
-    <w:rsid w:val="00117ED4"/>
+    <w:rsid w:val="00621E09"/>
   </w:style>
   <w:style w:type="character" w:customStyle="1" w:styleId="a6">
     <w:name w:val="註解文字 字元"/>
@@ -1299,7 +1157,7 @@
     <w:uiPriority w:val="99"/>
     <w:semiHidden/>
     <w:locked/>
-    <w:rsid w:val="00117ED4"/>
+    <w:rsid w:val="00621E09"/>
     <w:rPr>
       <w:rFonts w:ascii="新細明體" w:eastAsia="新細明體" w:hAnsi="新細明體" w:hint="eastAsia"/>
     </w:rPr>
@@ -1310,7 +1168,7 @@
     <w:link w:val="a8"/>
     <w:uiPriority w:val="99"/>
     <w:unhideWhenUsed/>
-    <w:rsid w:val="00117ED4"/>
+    <w:rsid w:val="00621E09"/>
     <w:pPr>
       <w:snapToGrid w:val="0"/>
     </w:pPr>
@@ -1324,7 +1182,7 @@
     <w:link w:val="a7"/>
     <w:uiPriority w:val="99"/>
     <w:locked/>
-    <w:rsid w:val="00117ED4"/>
+    <w:rsid w:val="00621E09"/>
     <w:rPr>
       <w:rFonts w:ascii="新細明體" w:eastAsia="新細明體" w:hAnsi="新細明體" w:hint="eastAsia"/>
     </w:rPr>
@@ -1335,7 +1193,7 @@
     <w:link w:val="aa"/>
     <w:uiPriority w:val="99"/>
     <w:unhideWhenUsed/>
-    <w:rsid w:val="00117ED4"/>
+    <w:rsid w:val="00621E09"/>
     <w:pPr>
       <w:snapToGrid w:val="0"/>
     </w:pPr>
@@ -1350,14 +1208,14 @@
     <w:link w:val="a9"/>
     <w:uiPriority w:val="99"/>
     <w:locked/>
-    <w:rsid w:val="00117ED4"/>
+    <w:rsid w:val="00621E09"/>
   </w:style>
   <w:style w:type="paragraph" w:styleId="ab">
     <w:name w:val="caption"/>
     <w:basedOn w:val="a"/>
     <w:uiPriority w:val="35"/>
     <w:qFormat/>
-    <w:rsid w:val="00117ED4"/>
+    <w:rsid w:val="00621E09"/>
     <w:pPr>
       <w:jc w:val="center"/>
     </w:pPr>
@@ -1373,7 +1231,7 @@
     <w:uiPriority w:val="99"/>
     <w:semiHidden/>
     <w:unhideWhenUsed/>
-    <w:rsid w:val="00117ED4"/>
+    <w:rsid w:val="00621E09"/>
     <w:pPr>
       <w:ind w:left="100"/>
     </w:pPr>
@@ -1389,7 +1247,7 @@
     <w:uiPriority w:val="99"/>
     <w:semiHidden/>
     <w:locked/>
-    <w:rsid w:val="00117ED4"/>
+    <w:rsid w:val="00621E09"/>
     <w:rPr>
       <w:rFonts w:ascii="新細明體" w:eastAsia="新細明體" w:hAnsi="新細明體" w:hint="eastAsia"/>
     </w:rPr>
@@ -1401,7 +1259,7 @@
     <w:uiPriority w:val="99"/>
     <w:semiHidden/>
     <w:unhideWhenUsed/>
-    <w:rsid w:val="00117ED4"/>
+    <w:rsid w:val="00621E09"/>
     <w:rPr>
       <w:sz w:val="20"/>
       <w:szCs w:val="20"/>
@@ -1413,7 +1271,7 @@
     <w:uiPriority w:val="99"/>
     <w:semiHidden/>
     <w:locked/>
-    <w:rsid w:val="00117ED4"/>
+    <w:rsid w:val="00621E09"/>
     <w:rPr>
       <w:rFonts w:ascii="新細明體" w:eastAsia="新細明體" w:hAnsi="新細明體" w:hint="eastAsia"/>
     </w:rPr>
@@ -1425,7 +1283,7 @@
     <w:uiPriority w:val="99"/>
     <w:semiHidden/>
     <w:unhideWhenUsed/>
-    <w:rsid w:val="00117ED4"/>
+    <w:rsid w:val="00621E09"/>
     <w:pPr>
       <w:ind w:left="1680" w:hanging="476"/>
       <w:jc w:val="both"/>
@@ -1437,7 +1295,7 @@
     <w:uiPriority w:val="99"/>
     <w:semiHidden/>
     <w:locked/>
-    <w:rsid w:val="00117ED4"/>
+    <w:rsid w:val="00621E09"/>
     <w:rPr>
       <w:rFonts w:ascii="新細明體" w:eastAsia="新細明體" w:hAnsi="新細明體" w:hint="eastAsia"/>
     </w:rPr>
@@ -1449,7 +1307,7 @@
     <w:uiPriority w:val="99"/>
     <w:semiHidden/>
     <w:unhideWhenUsed/>
-    <w:rsid w:val="00117ED4"/>
+    <w:rsid w:val="00621E09"/>
     <w:pPr>
       <w:jc w:val="center"/>
     </w:pPr>
@@ -1465,7 +1323,7 @@
     <w:uiPriority w:val="99"/>
     <w:semiHidden/>
     <w:locked/>
-    <w:rsid w:val="00117ED4"/>
+    <w:rsid w:val="00621E09"/>
     <w:rPr>
       <w:rFonts w:ascii="新細明體" w:eastAsia="新細明體" w:hAnsi="新細明體" w:hint="eastAsia"/>
     </w:rPr>
@@ -1477,7 +1335,7 @@
     <w:uiPriority w:val="99"/>
     <w:semiHidden/>
     <w:unhideWhenUsed/>
-    <w:rsid w:val="00117ED4"/>
+    <w:rsid w:val="00621E09"/>
     <w:rPr>
       <w:sz w:val="20"/>
       <w:szCs w:val="20"/>
@@ -1489,7 +1347,7 @@
     <w:uiPriority w:val="99"/>
     <w:semiHidden/>
     <w:locked/>
-    <w:rsid w:val="00117ED4"/>
+    <w:rsid w:val="00621E09"/>
     <w:rPr>
       <w:rFonts w:ascii="新細明體" w:eastAsia="新細明體" w:hAnsi="新細明體" w:hint="eastAsia"/>
     </w:rPr>
@@ -1501,7 +1359,7 @@
     <w:uiPriority w:val="99"/>
     <w:semiHidden/>
     <w:unhideWhenUsed/>
-    <w:rsid w:val="00117ED4"/>
+    <w:rsid w:val="00621E09"/>
     <w:pPr>
       <w:snapToGrid w:val="0"/>
       <w:spacing w:line="300" w:lineRule="auto"/>
@@ -1519,7 +1377,7 @@
     <w:uiPriority w:val="99"/>
     <w:semiHidden/>
     <w:locked/>
-    <w:rsid w:val="00117ED4"/>
+    <w:rsid w:val="00621E09"/>
     <w:rPr>
       <w:rFonts w:ascii="新細明體" w:eastAsia="新細明體" w:hAnsi="新細明體" w:hint="eastAsia"/>
     </w:rPr>
@@ -1531,7 +1389,7 @@
     <w:uiPriority w:val="99"/>
     <w:semiHidden/>
     <w:unhideWhenUsed/>
-    <w:rsid w:val="00117ED4"/>
+    <w:rsid w:val="00621E09"/>
     <w:pPr>
       <w:spacing w:line="180" w:lineRule="auto"/>
       <w:ind w:left="545" w:hanging="545"/>
@@ -1548,7 +1406,7 @@
     <w:uiPriority w:val="99"/>
     <w:semiHidden/>
     <w:locked/>
-    <w:rsid w:val="00117ED4"/>
+    <w:rsid w:val="00621E09"/>
     <w:rPr>
       <w:rFonts w:ascii="新細明體" w:eastAsia="新細明體" w:hAnsi="新細明體" w:hint="eastAsia"/>
     </w:rPr>
@@ -1559,7 +1417,7 @@
     <w:uiPriority w:val="99"/>
     <w:semiHidden/>
     <w:unhideWhenUsed/>
-    <w:rsid w:val="00117ED4"/>
+    <w:rsid w:val="00621E09"/>
     <w:pPr>
       <w:snapToGrid w:val="0"/>
       <w:spacing w:line="300" w:lineRule="auto"/>
@@ -1577,7 +1435,7 @@
     <w:uiPriority w:val="99"/>
     <w:semiHidden/>
     <w:unhideWhenUsed/>
-    <w:rsid w:val="00117ED4"/>
+    <w:rsid w:val="00621E09"/>
     <w:rPr>
       <w:rFonts w:ascii="Cambria" w:hAnsi="Cambria" w:cs="新細明體"/>
       <w:sz w:val="18"/>
@@ -1590,7 +1448,7 @@
     <w:uiPriority w:val="99"/>
     <w:semiHidden/>
     <w:locked/>
-    <w:rsid w:val="00117ED4"/>
+    <w:rsid w:val="00621E09"/>
     <w:rPr>
       <w:rFonts w:ascii="Cambria" w:hAnsi="Cambria" w:hint="default"/>
     </w:rPr>
@@ -1600,7 +1458,7 @@
     <w:basedOn w:val="a"/>
     <w:uiPriority w:val="34"/>
     <w:qFormat/>
-    <w:rsid w:val="00117ED4"/>
+    <w:rsid w:val="00621E09"/>
     <w:pPr>
       <w:ind w:left="480"/>
     </w:pPr>
@@ -1608,7 +1466,7 @@
   <w:style w:type="paragraph" w:customStyle="1" w:styleId="msochpdefault">
     <w:name w:val="msochpdefault"/>
     <w:basedOn w:val="a"/>
-    <w:rsid w:val="00117ED4"/>
+    <w:rsid w:val="00621E09"/>
     <w:pPr>
       <w:spacing w:before="100" w:beforeAutospacing="1" w:after="100" w:afterAutospacing="1"/>
     </w:pPr>
@@ -1632,7 +1490,7 @@
     <w:basedOn w:val="a0"/>
     <w:uiPriority w:val="99"/>
     <w:semiHidden/>
-    <w:rsid w:val="0007458B"/>
+    <w:rsid w:val="006925BD"/>
     <w:rPr>
       <w:color w:val="808080"/>
     </w:rPr>
@@ -1656,7 +1514,7 @@
         <w:behaviors>
           <w:behavior w:val="content"/>
         </w:behaviors>
-        <w:guid w:val="{B351249F-9EC4-42D7-BD2C-6C0AB63CDC4E}"/>
+        <w:guid w:val="{6469FEE5-5407-4753-B84A-9AF298FDFE47}"/>
       </w:docPartPr>
       <w:docPartBody>
         <w:p>
@@ -1681,7 +1539,7 @@
     <w:charset w:val="00"/>
     <w:family w:val="roman"/>
     <w:pitch w:val="variable"/>
-    <w:sig w:usb0="E0002EFF" w:usb1="C000785B" w:usb2="00000009" w:usb3="00000000" w:csb0="000001FF" w:csb1="00000000"/>
+    <w:sig w:usb0="E0002EFF" w:usb1="C0007843" w:usb2="00000009" w:usb3="00000000" w:csb0="000001FF" w:csb1="00000000"/>
   </w:font>
   <w:font w:name="新細明體">
     <w:altName w:val="PMingLiU"/>
@@ -1710,7 +1568,7 @@
     <w:charset w:val="00"/>
     <w:family w:val="swiss"/>
     <w:pitch w:val="variable"/>
-    <w:sig w:usb0="E0002AFF" w:usb1="C000247B" w:usb2="00000009" w:usb3="00000000" w:csb0="000001FF" w:csb1="00000000"/>
+    <w:sig w:usb0="E00002FF" w:usb1="4000ACFF" w:usb2="00000001" w:usb3="00000000" w:csb0="0000019F" w:csb1="00000000"/>
   </w:font>
 </w:fonts>
 </file>
@@ -1734,10 +1592,13 @@
     <w:useFELayout/>
   </w:compat>
   <w:rsids>
-    <w:rsidRoot w:val="00911017"/>
-    <w:rsid w:val="00554A9C"/>
-    <w:rsid w:val="00911017"/>
-    <w:rsid w:val="00EE7F30"/>
+    <w:rsidRoot w:val="002D00BC"/>
+    <w:rsid w:val="002D00BC"/>
+    <w:rsid w:val="006C5571"/>
+    <w:rsid w:val="0090066C"/>
+    <w:rsid w:val="00A81711"/>
+    <w:rsid w:val="00B04A4D"/>
+    <w:rsid w:val="00EA1AB3"/>
   </w:rsids>
   <m:mathPr>
     <m:mathFont m:val="Cambria Math"/>
@@ -1915,7 +1776,7 @@
   <w:style w:type="paragraph" w:default="1" w:styleId="a">
     <w:name w:val="Normal"/>
     <w:qFormat/>
-    <w:rsid w:val="00554A9C"/>
+    <w:rsid w:val="00B04A4D"/>
     <w:pPr>
       <w:widowControl w:val="0"/>
     </w:pPr>
@@ -1953,9 +1814,18 @@
     <w:basedOn w:val="a0"/>
     <w:uiPriority w:val="99"/>
     <w:semiHidden/>
-    <w:rsid w:val="00911017"/>
+    <w:rsid w:val="00B04A4D"/>
     <w:rPr>
       <w:color w:val="808080"/>
+    </w:rPr>
+  </w:style>
+  <w:style w:type="paragraph" w:customStyle="1" w:styleId="BED53F8F64B34C55A3D88F822E927EC4">
+    <w:name w:val="BED53F8F64B34C55A3D88F822E927EC4"/>
+    <w:rsid w:val="00B04A4D"/>
+    <w:rPr>
+      <w:rFonts w:ascii="Times New Roman" w:eastAsia="新細明體" w:hAnsi="Times New Roman" w:cs="Times New Roman"/>
+      <w:kern w:val="0"/>
+      <w:szCs w:val="24"/>
     </w:rPr>
   </w:style>
 </w:styles>
@@ -2248,4 +2118,16 @@
   <a:objectDefaults/>
   <a:extraClrSchemeLst/>
 </a:theme>
+</file>
+
+<file path=customXml/item1.xml><?xml version="1.0" encoding="utf-8"?>
+<b:Sources xmlns:b="http://schemas.openxmlformats.org/officeDocument/2006/bibliography" xmlns="http://schemas.openxmlformats.org/officeDocument/2006/bibliography" SelectedStyle="\APA.XSL" StyleName="APA"/>
+</file>
+
+<file path=customXml/itemProps1.xml><?xml version="1.0" encoding="utf-8"?>
+<ds:datastoreItem xmlns:ds="http://schemas.openxmlformats.org/officeDocument/2006/customXml" ds:itemID="{1C30AA70-3508-41B7-B86E-256A5D35B18A}">
+  <ds:schemaRefs>
+    <ds:schemaRef ds:uri="http://schemas.openxmlformats.org/officeDocument/2006/bibliography"/>
+  </ds:schemaRefs>
+</ds:datastoreItem>
 </file>